--- a/Python知识集合/Python3模块导入.docx
+++ b/Python知识集合/Python3模块导入.docx
@@ -813,16 +813,15 @@
     <w:p>
       <w:pPr>
         <w:rPr>
-          <w:rFonts w:hint="eastAsia"/>
-          <w:lang w:val="en-US"/>
-        </w:rPr>
-      </w:pPr>
-      <w:r>
-        <w:rPr>
-          <w:rFonts w:hint="eastAsia"/>
-          <w:lang w:val="en-US"/>
-        </w:rPr>
-        <w:t>python 中只能在package中使用相对导入，不能在用户的应用程序中使用相对导入，因为不论是相对导入还是绝对导入，都是相当于当前模块来说的，对于用户的主应用程序，也就是入口文件，模块名总是为“ __main_</w:t>
+          <w:lang w:val="en-US"/>
+        </w:rPr>
+      </w:pPr>
+      <w:r>
+        <w:rPr>
+          <w:rFonts w:hint="eastAsia"/>
+          <w:lang w:val="en-US"/>
+        </w:rPr>
+        <w:t>python 中只能在package中使用相对导入，不能在用户的应用程序中使用相对导入，因为不论是相对导入还是绝对导入，都是相当于当前模块来说的，对于用户的主应用程序，也就是入口文件，</w:t>
       </w:r>
       <w:proofErr w:type="gramStart"/>
       <w:r>
@@ -830,7 +829,7 @@
           <w:rFonts w:hint="eastAsia"/>
           <w:lang w:val="en-US"/>
         </w:rPr>
-        <w:t>_  ”</w:t>
+        <w:t>模块名总是为“ _</w:t>
       </w:r>
       <w:proofErr w:type="gramEnd"/>
       <w:r>
@@ -838,7 +837,7 @@
           <w:rFonts w:hint="eastAsia"/>
           <w:lang w:val="en-US"/>
         </w:rPr>
-        <w:t>, 所以用户的应用程序必须使用绝对导入，而package中的导入可以使用相对导入。</w:t>
+        <w:t>_main__  ”, 所以用户的应用程序必须使用绝对导入，而package中的导入可以使用相对导入。</w:t>
       </w:r>
     </w:p>
     <w:p>
@@ -849,498 +848,609 @@
       </w:pPr>
       <w:r>
         <w:rPr>
-          <w:rFonts w:hint="eastAsia"/>
           <w:szCs w:val="18"/>
         </w:rPr>
-        <w:t>8.</w:t>
-      </w:r>
-    </w:p>
-    <w:p>
-      <w:pPr>
-        <w:tabs>
-          <w:tab w:val="left" w:pos="916"/>
-          <w:tab w:val="left" w:pos="1832"/>
-          <w:tab w:val="left" w:pos="2748"/>
-          <w:tab w:val="left" w:pos="3664"/>
-          <w:tab w:val="left" w:pos="4580"/>
-          <w:tab w:val="left" w:pos="5496"/>
-          <w:tab w:val="left" w:pos="6412"/>
-          <w:tab w:val="left" w:pos="7328"/>
-          <w:tab w:val="left" w:pos="8244"/>
-          <w:tab w:val="left" w:pos="9160"/>
-          <w:tab w:val="left" w:pos="10076"/>
-          <w:tab w:val="left" w:pos="10992"/>
-          <w:tab w:val="left" w:pos="11908"/>
-          <w:tab w:val="left" w:pos="12824"/>
-          <w:tab w:val="left" w:pos="13740"/>
-          <w:tab w:val="left" w:pos="14656"/>
-        </w:tabs>
-        <w:spacing w:after="0" w:line="240" w:lineRule="auto"/>
-        <w:rPr>
-          <w:rFonts w:ascii="Courier New" w:eastAsia="Times New Roman" w:hAnsi="Courier New" w:cs="Courier New"/>
-          <w:color w:val="000000"/>
+        <w:t>8</w:t>
+      </w:r>
+      <w:r>
+        <w:rPr>
+          <w:rFonts w:hint="eastAsia"/>
           <w:szCs w:val="18"/>
         </w:rPr>
-      </w:pPr>
-      <w:r>
-        <w:rPr>
-          <w:rFonts w:ascii="Arial" w:eastAsia="Times New Roman" w:hAnsi="Arial" w:cs="Arial"/>
-          <w:color w:val="000000"/>
+        <w:t>.</w:t>
+      </w:r>
+    </w:p>
+    <w:p>
+      <w:pPr>
+        <w:rPr>
           <w:szCs w:val="18"/>
         </w:rPr>
-        <w:t>├</w:t>
-      </w:r>
-      <w:r>
-        <w:rPr>
-          <w:rFonts w:ascii="Calibri" w:eastAsia="Times New Roman" w:hAnsi="Calibri" w:cs="Calibri"/>
-          <w:color w:val="000000"/>
+      </w:pPr>
+      <w:r>
+        <w:rPr>
           <w:szCs w:val="18"/>
         </w:rPr>
-        <w:t>──</w:t>
-      </w:r>
-      <w:r>
-        <w:rPr>
-          <w:rFonts w:ascii="Courier New" w:eastAsia="Times New Roman" w:hAnsi="Courier New" w:cs="Courier New"/>
-          <w:color w:val="000000"/>
+        <w:t>Python</w:t>
+      </w:r>
+      <w:r>
+        <w:rPr>
+          <w:rFonts w:hint="eastAsia"/>
           <w:szCs w:val="18"/>
         </w:rPr>
-        <w:t xml:space="preserve"> mdl</w:t>
-      </w:r>
-    </w:p>
-    <w:p>
-      <w:pPr>
-        <w:tabs>
-          <w:tab w:val="left" w:pos="916"/>
-          <w:tab w:val="left" w:pos="1832"/>
-          <w:tab w:val="left" w:pos="2748"/>
-          <w:tab w:val="left" w:pos="3664"/>
-          <w:tab w:val="left" w:pos="4580"/>
-          <w:tab w:val="left" w:pos="5496"/>
-          <w:tab w:val="left" w:pos="6412"/>
-          <w:tab w:val="left" w:pos="7328"/>
-          <w:tab w:val="left" w:pos="8244"/>
-          <w:tab w:val="left" w:pos="9160"/>
-          <w:tab w:val="left" w:pos="10076"/>
-          <w:tab w:val="left" w:pos="10992"/>
-          <w:tab w:val="left" w:pos="11908"/>
-          <w:tab w:val="left" w:pos="12824"/>
-          <w:tab w:val="left" w:pos="13740"/>
-          <w:tab w:val="left" w:pos="14656"/>
-        </w:tabs>
-        <w:spacing w:after="0" w:line="240" w:lineRule="auto"/>
-        <w:rPr>
-          <w:rFonts w:ascii="Courier New" w:eastAsia="Times New Roman" w:hAnsi="Courier New" w:cs="Courier New"/>
-          <w:color w:val="000000"/>
+        <w:t>中相对导入，绝对导入的不是</w:t>
+      </w:r>
+      <w:r>
+        <w:rPr>
           <w:szCs w:val="18"/>
         </w:rPr>
-      </w:pPr>
-      <w:r>
-        <w:rPr>
-          <w:rFonts w:ascii="Courier New" w:eastAsia="Times New Roman" w:hAnsi="Courier New" w:cs="Courier New"/>
-          <w:color w:val="000000"/>
+        <w:t>import,</w:t>
+      </w:r>
+      <w:r>
+        <w:rPr>
+          <w:rFonts w:hint="eastAsia"/>
           <w:szCs w:val="18"/>
         </w:rPr>
-        <w:t xml:space="preserve">│   ├── </w:t>
-      </w:r>
-      <w:r>
-        <w:rPr>
-          <w:rFonts w:ascii="Courier New" w:eastAsia="Times New Roman" w:hAnsi="Courier New" w:cs="Courier New"/>
-          <w:color w:val="800080"/>
+        <w:t xml:space="preserve"> 或者</w:t>
+      </w:r>
+      <w:r>
+        <w:rPr>
           <w:szCs w:val="18"/>
         </w:rPr>
-        <w:t>__init__</w:t>
-      </w:r>
-      <w:r>
-        <w:rPr>
-          <w:rFonts w:ascii="Courier New" w:eastAsia="Times New Roman" w:hAnsi="Courier New" w:cs="Courier New"/>
-          <w:color w:val="000000"/>
+        <w:t>from</w:t>
+      </w:r>
+      <w:r>
+        <w:rPr>
           <w:szCs w:val="18"/>
         </w:rPr>
-        <w:t>.py</w:t>
-      </w:r>
-    </w:p>
-    <w:p>
-      <w:pPr>
-        <w:tabs>
-          <w:tab w:val="left" w:pos="916"/>
-          <w:tab w:val="left" w:pos="1832"/>
-          <w:tab w:val="left" w:pos="2748"/>
-          <w:tab w:val="left" w:pos="3664"/>
-          <w:tab w:val="left" w:pos="4580"/>
-          <w:tab w:val="left" w:pos="5496"/>
-          <w:tab w:val="left" w:pos="6412"/>
-          <w:tab w:val="left" w:pos="7328"/>
-          <w:tab w:val="left" w:pos="8244"/>
-          <w:tab w:val="left" w:pos="9160"/>
-          <w:tab w:val="left" w:pos="10076"/>
-          <w:tab w:val="left" w:pos="10992"/>
-          <w:tab w:val="left" w:pos="11908"/>
-          <w:tab w:val="left" w:pos="12824"/>
-          <w:tab w:val="left" w:pos="13740"/>
-          <w:tab w:val="left" w:pos="14656"/>
-        </w:tabs>
-        <w:spacing w:after="0" w:line="240" w:lineRule="auto"/>
-        <w:rPr>
-          <w:rFonts w:ascii="Courier New" w:eastAsia="Times New Roman" w:hAnsi="Courier New" w:cs="Courier New"/>
-          <w:color w:val="000000"/>
+        <w:t xml:space="preserve"> </w:t>
+      </w:r>
+      <w:r>
+        <w:rPr>
           <w:szCs w:val="18"/>
         </w:rPr>
-      </w:pPr>
-      <w:r>
-        <w:rPr>
-          <w:rFonts w:ascii="Courier New" w:eastAsia="Times New Roman" w:hAnsi="Courier New" w:cs="Courier New"/>
-          <w:color w:val="000000"/>
+        <w:t>来区别</w:t>
+      </w:r>
+      <w:r>
+        <w:rPr>
+          <w:rFonts w:hint="eastAsia"/>
           <w:szCs w:val="18"/>
         </w:rPr>
+        <w:t>。如果在引入中使用了</w:t>
+      </w:r>
+      <w:proofErr w:type="gramStart"/>
+      <w:r>
+        <w:rPr>
+          <w:rFonts w:hint="eastAsia"/>
+          <w:szCs w:val="18"/>
+        </w:rPr>
+        <w:t>.</w:t>
+      </w:r>
+      <w:r>
+        <w:rPr>
+          <w:szCs w:val="18"/>
+        </w:rPr>
+        <w:t>, ..</w:t>
+      </w:r>
+      <w:proofErr w:type="gramEnd"/>
+      <w:r>
+        <w:rPr>
+          <w:rFonts w:hint="eastAsia"/>
+          <w:szCs w:val="18"/>
+        </w:rPr>
+        <w:t>，表示上层package则就是相对导入，其他为绝对导入。</w:t>
+      </w:r>
+    </w:p>
+    <w:p>
+      <w:pPr>
+        <w:rPr>
+          <w:color w:val="4F4F4F"/>
+          <w:shd w:val="clear" w:color="auto" w:fill="FFFFFF"/>
+          <w:lang w:val="en-US"/>
+        </w:rPr>
+      </w:pPr>
+      <w:r>
+        <w:rPr>
+          <w:color w:val="4F4F4F"/>
+          <w:shd w:val="clear" w:color="auto" w:fill="FFFFFF"/>
+          <w:lang w:val="en-US"/>
+        </w:rPr>
         <w:lastRenderedPageBreak/>
-        <w:t>│   ├── bar.py</w:t>
-      </w:r>
-    </w:p>
-    <w:p>
-      <w:pPr>
-        <w:tabs>
-          <w:tab w:val="left" w:pos="916"/>
-          <w:tab w:val="left" w:pos="1832"/>
-          <w:tab w:val="left" w:pos="2748"/>
-          <w:tab w:val="left" w:pos="3664"/>
-          <w:tab w:val="left" w:pos="4580"/>
-          <w:tab w:val="left" w:pos="5496"/>
-          <w:tab w:val="left" w:pos="6412"/>
-          <w:tab w:val="left" w:pos="7328"/>
-          <w:tab w:val="left" w:pos="8244"/>
-          <w:tab w:val="left" w:pos="9160"/>
-          <w:tab w:val="left" w:pos="10076"/>
-          <w:tab w:val="left" w:pos="10992"/>
-          <w:tab w:val="left" w:pos="11908"/>
-          <w:tab w:val="left" w:pos="12824"/>
-          <w:tab w:val="left" w:pos="13740"/>
-          <w:tab w:val="left" w:pos="14656"/>
-        </w:tabs>
-        <w:spacing w:after="0" w:line="240" w:lineRule="auto"/>
-        <w:rPr>
-          <w:rFonts w:ascii="Courier New" w:eastAsia="Times New Roman" w:hAnsi="Courier New" w:cs="Courier New"/>
-          <w:color w:val="000000"/>
-          <w:szCs w:val="18"/>
-        </w:rPr>
-      </w:pPr>
-      <w:r>
-        <w:rPr>
-          <w:rFonts w:ascii="Courier New" w:eastAsia="Times New Roman" w:hAnsi="Courier New" w:cs="Courier New"/>
-          <w:color w:val="000000"/>
-          <w:szCs w:val="18"/>
-        </w:rPr>
-        <w:t>│   └── foo.py</w:t>
-      </w:r>
-    </w:p>
-    <w:p>
-      <w:pPr>
-        <w:tabs>
-          <w:tab w:val="left" w:pos="916"/>
-          <w:tab w:val="left" w:pos="1832"/>
-          <w:tab w:val="left" w:pos="2748"/>
-          <w:tab w:val="left" w:pos="3664"/>
-          <w:tab w:val="left" w:pos="4580"/>
-          <w:tab w:val="left" w:pos="5496"/>
-          <w:tab w:val="left" w:pos="6412"/>
-          <w:tab w:val="left" w:pos="7328"/>
-          <w:tab w:val="left" w:pos="8244"/>
-          <w:tab w:val="left" w:pos="9160"/>
-          <w:tab w:val="left" w:pos="10076"/>
-          <w:tab w:val="left" w:pos="10992"/>
-          <w:tab w:val="left" w:pos="11908"/>
-          <w:tab w:val="left" w:pos="12824"/>
-          <w:tab w:val="left" w:pos="13740"/>
-          <w:tab w:val="left" w:pos="14656"/>
-        </w:tabs>
-        <w:spacing w:after="0" w:line="240" w:lineRule="auto"/>
-        <w:rPr>
-          <w:rFonts w:ascii="Courier New" w:eastAsia="Times New Roman" w:hAnsi="Courier New" w:cs="Courier New"/>
-          <w:color w:val="000000"/>
-          <w:szCs w:val="18"/>
-        </w:rPr>
-      </w:pPr>
-      <w:r>
-        <w:rPr>
-          <w:rFonts w:ascii="Courier New" w:eastAsia="Times New Roman" w:hAnsi="Courier New" w:cs="Courier New"/>
-          <w:color w:val="000000"/>
-          <w:szCs w:val="18"/>
-        </w:rPr>
-        <w:t>└── test.py</w:t>
-      </w:r>
-    </w:p>
-    <w:p>
-      <w:pPr>
-        <w:rPr>
-          <w:szCs w:val="18"/>
-        </w:rPr>
-      </w:pPr>
-      <w:r>
-        <w:rPr>
-          <w:rFonts w:hint="eastAsia"/>
-          <w:szCs w:val="18"/>
-        </w:rPr>
-        <w:t>在P</w:t>
-      </w:r>
-      <w:r>
-        <w:rPr>
-          <w:szCs w:val="18"/>
-        </w:rPr>
-        <w:t>ython3</w:t>
-      </w:r>
-      <w:r>
-        <w:rPr>
-          <w:rFonts w:hint="eastAsia"/>
-          <w:szCs w:val="18"/>
-        </w:rPr>
-        <w:t>中，加入在m</w:t>
-      </w:r>
-      <w:r>
-        <w:rPr>
-          <w:szCs w:val="18"/>
-        </w:rPr>
-        <w:t>dl</w:t>
-      </w:r>
-      <w:r>
-        <w:rPr>
-          <w:rFonts w:hint="eastAsia"/>
-          <w:szCs w:val="18"/>
-        </w:rPr>
-        <w:t>文件夹中的_</w:t>
-      </w:r>
-      <w:r>
-        <w:rPr>
-          <w:szCs w:val="18"/>
-        </w:rPr>
-        <w:t>_init__.py</w:t>
-      </w:r>
-      <w:r>
-        <w:rPr>
-          <w:rFonts w:hint="eastAsia"/>
-          <w:szCs w:val="18"/>
-        </w:rPr>
-        <w:t>文件，要想引入b</w:t>
-      </w:r>
-      <w:r>
-        <w:rPr>
-          <w:szCs w:val="18"/>
-        </w:rPr>
-        <w:t>ar.py</w:t>
-      </w:r>
-      <w:r>
-        <w:rPr>
-          <w:rFonts w:hint="eastAsia"/>
-          <w:szCs w:val="18"/>
-        </w:rPr>
-        <w:t>中的B</w:t>
-      </w:r>
-      <w:r>
-        <w:rPr>
-          <w:szCs w:val="18"/>
-        </w:rPr>
-        <w:t>ar</w:t>
-      </w:r>
-      <w:r>
-        <w:rPr>
-          <w:rFonts w:hint="eastAsia"/>
-          <w:szCs w:val="18"/>
-        </w:rPr>
-        <w:t>方法，使用</w:t>
-      </w:r>
+        <w:t xml:space="preserve">9. </w:t>
+      </w:r>
+    </w:p>
+    <w:p>
+      <w:pPr>
+        <w:rPr>
+          <w:color w:val="4F4F4F"/>
+          <w:shd w:val="clear" w:color="auto" w:fill="FFFFFF"/>
+          <w:lang w:val="en-US"/>
+        </w:rPr>
+      </w:pPr>
+      <w:r>
+        <w:rPr>
+          <w:rFonts w:hint="eastAsia"/>
+          <w:color w:val="4F4F4F"/>
+          <w:shd w:val="clear" w:color="auto" w:fill="FFFFFF"/>
+          <w:lang w:val="en-US"/>
+        </w:rPr>
+        <w:t>模块的引入方式</w:t>
+      </w:r>
+    </w:p>
+    <w:p>
+      <w:pPr>
+        <w:rPr>
+          <w:color w:val="4F4F4F"/>
+          <w:shd w:val="clear" w:color="auto" w:fill="FFFFFF"/>
+          <w:lang w:val="en-US"/>
+        </w:rPr>
+      </w:pPr>
+      <w:r>
+        <w:rPr>
+          <w:rFonts w:hint="eastAsia"/>
+          <w:color w:val="4F4F4F"/>
+          <w:shd w:val="clear" w:color="auto" w:fill="FFFFFF"/>
+          <w:lang w:val="en-US"/>
+        </w:rPr>
+        <w:t>第一种是：</w:t>
+      </w:r>
+    </w:p>
+    <w:p>
+      <w:pPr>
+        <w:rPr>
+          <w:color w:val="4F4F4F"/>
+          <w:shd w:val="clear" w:color="auto" w:fill="FFFFFF"/>
+          <w:lang w:val="en-US"/>
+        </w:rPr>
+      </w:pPr>
+      <w:r>
+        <w:rPr>
+          <w:color w:val="4F4F4F"/>
+          <w:shd w:val="clear" w:color="auto" w:fill="FFFFFF"/>
+          <w:lang w:val="en-US"/>
+        </w:rPr>
+        <w:t xml:space="preserve">import </w:t>
+      </w:r>
+      <w:proofErr w:type="spellStart"/>
+      <w:r>
+        <w:rPr>
+          <w:color w:val="4F4F4F"/>
+          <w:shd w:val="clear" w:color="auto" w:fill="FFFFFF"/>
+          <w:lang w:val="en-US"/>
+        </w:rPr>
+        <w:t>numpy</w:t>
+      </w:r>
+      <w:proofErr w:type="spellEnd"/>
+    </w:p>
+    <w:p>
+      <w:pPr>
+        <w:rPr>
+          <w:color w:val="4F4F4F"/>
+          <w:shd w:val="clear" w:color="auto" w:fill="FFFFFF"/>
+          <w:lang w:val="en-US"/>
+        </w:rPr>
+      </w:pPr>
+      <w:r>
+        <w:rPr>
+          <w:rFonts w:hint="eastAsia"/>
+          <w:color w:val="4F4F4F"/>
+          <w:shd w:val="clear" w:color="auto" w:fill="FFFFFF"/>
+          <w:lang w:val="en-US"/>
+        </w:rPr>
+        <w:t>这是导入了整个</w:t>
+      </w:r>
+      <w:proofErr w:type="spellStart"/>
+      <w:r>
+        <w:rPr>
+          <w:color w:val="4F4F4F"/>
+          <w:shd w:val="clear" w:color="auto" w:fill="FFFFFF"/>
+          <w:lang w:val="en-US"/>
+        </w:rPr>
+        <w:t>numpy</w:t>
+      </w:r>
+      <w:proofErr w:type="spellEnd"/>
+      <w:r>
+        <w:rPr>
+          <w:color w:val="4F4F4F"/>
+          <w:shd w:val="clear" w:color="auto" w:fill="FFFFFF"/>
+          <w:lang w:val="en-US"/>
+        </w:rPr>
+        <w:t>模块，需要使用句点表示法访问需要的类。例如：</w:t>
+      </w:r>
+    </w:p>
+    <w:p>
+      <w:pPr>
+        <w:rPr>
+          <w:color w:val="4F4F4F"/>
+          <w:shd w:val="clear" w:color="auto" w:fill="FFFFFF"/>
+          <w:lang w:val="en-US"/>
+        </w:rPr>
+      </w:pPr>
+      <w:r>
+        <w:rPr>
+          <w:color w:val="4F4F4F"/>
+          <w:shd w:val="clear" w:color="auto" w:fill="FFFFFF"/>
+          <w:lang w:val="en-US"/>
+        </w:rPr>
+        <w:t xml:space="preserve">a = </w:t>
+      </w:r>
+      <w:proofErr w:type="spellStart"/>
       <w:proofErr w:type="gramStart"/>
       <w:r>
         <w:rPr>
-          <w:rFonts w:hint="eastAsia"/>
-          <w:szCs w:val="18"/>
-        </w:rPr>
-        <w:t>f</w:t>
-      </w:r>
-      <w:r>
-        <w:rPr>
-          <w:szCs w:val="18"/>
-        </w:rPr>
-        <w:t>rom .bar</w:t>
-      </w:r>
+          <w:color w:val="4F4F4F"/>
+          <w:shd w:val="clear" w:color="auto" w:fill="FFFFFF"/>
+          <w:lang w:val="en-US"/>
+        </w:rPr>
+        <w:t>numpy.array</w:t>
+      </w:r>
+      <w:proofErr w:type="spellEnd"/>
       <w:proofErr w:type="gramEnd"/>
       <w:r>
         <w:rPr>
-          <w:szCs w:val="18"/>
-        </w:rPr>
-        <w:t xml:space="preserve"> import Bar</w:t>
-      </w:r>
-      <w:r>
-        <w:rPr>
-          <w:rFonts w:hint="eastAsia"/>
-          <w:szCs w:val="18"/>
-        </w:rPr>
-        <w:t>，这样P</w:t>
-      </w:r>
-      <w:r>
-        <w:rPr>
-          <w:szCs w:val="18"/>
-        </w:rPr>
-        <w:t>yhon2</w:t>
-      </w:r>
-      <w:r>
-        <w:rPr>
-          <w:rFonts w:hint="eastAsia"/>
-          <w:szCs w:val="18"/>
-        </w:rPr>
-        <w:t>和P</w:t>
-      </w:r>
-      <w:r>
-        <w:rPr>
-          <w:szCs w:val="18"/>
-        </w:rPr>
-        <w:t>ython3</w:t>
-      </w:r>
-      <w:r>
-        <w:rPr>
-          <w:rFonts w:hint="eastAsia"/>
-          <w:szCs w:val="18"/>
-        </w:rPr>
-        <w:t>都可以接受。 如果采用f</w:t>
-      </w:r>
-      <w:r>
-        <w:rPr>
-          <w:szCs w:val="18"/>
-        </w:rPr>
-        <w:t>rom bar import Bar</w:t>
-      </w:r>
-      <w:r>
-        <w:rPr>
-          <w:rFonts w:hint="eastAsia"/>
-          <w:szCs w:val="18"/>
-        </w:rPr>
-        <w:t>这样P</w:t>
-      </w:r>
-      <w:r>
-        <w:rPr>
-          <w:szCs w:val="18"/>
-        </w:rPr>
-        <w:t>ython3</w:t>
-      </w:r>
-      <w:r>
-        <w:rPr>
-          <w:rFonts w:hint="eastAsia"/>
-          <w:szCs w:val="18"/>
-        </w:rPr>
-        <w:t>无法接受，只有P</w:t>
-      </w:r>
-      <w:r>
-        <w:rPr>
-          <w:szCs w:val="18"/>
-        </w:rPr>
-        <w:t>ython2</w:t>
-      </w:r>
-      <w:r>
-        <w:rPr>
-          <w:rFonts w:hint="eastAsia"/>
-          <w:szCs w:val="18"/>
-        </w:rPr>
-        <w:t>接受。</w:t>
-      </w:r>
-    </w:p>
-    <w:p>
-      <w:pPr>
-        <w:rPr>
-          <w:szCs w:val="18"/>
-        </w:rPr>
-      </w:pPr>
-      <w:r>
-        <w:rPr>
-          <w:szCs w:val="18"/>
-        </w:rPr>
-        <w:t>9</w:t>
-      </w:r>
+          <w:color w:val="4F4F4F"/>
+          <w:shd w:val="clear" w:color="auto" w:fill="FFFFFF"/>
+          <w:lang w:val="en-US"/>
+        </w:rPr>
+        <w:t>([1,1])</w:t>
+      </w:r>
+    </w:p>
+    <w:p>
+      <w:pPr>
+        <w:rPr>
+          <w:color w:val="4F4F4F"/>
+          <w:shd w:val="clear" w:color="auto" w:fill="FFFFFF"/>
+          <w:lang w:val="en-US"/>
+        </w:rPr>
+      </w:pPr>
+      <w:r>
+        <w:rPr>
+          <w:rFonts w:hint="eastAsia"/>
+          <w:color w:val="4F4F4F"/>
+          <w:shd w:val="clear" w:color="auto" w:fill="FFFFFF"/>
+          <w:lang w:val="en-US"/>
+        </w:rPr>
+        <w:t>第二种导入方式：</w:t>
+      </w:r>
+    </w:p>
+    <w:p>
+      <w:pPr>
+        <w:rPr>
+          <w:color w:val="4F4F4F"/>
+          <w:shd w:val="clear" w:color="auto" w:fill="FFFFFF"/>
+          <w:lang w:val="en-US"/>
+        </w:rPr>
+      </w:pPr>
+      <w:r>
+        <w:rPr>
+          <w:color w:val="4F4F4F"/>
+          <w:shd w:val="clear" w:color="auto" w:fill="FFFFFF"/>
+          <w:lang w:val="en-US"/>
+        </w:rPr>
+        <w:t xml:space="preserve">from </w:t>
+      </w:r>
+      <w:proofErr w:type="spellStart"/>
+      <w:r>
+        <w:rPr>
+          <w:color w:val="4F4F4F"/>
+          <w:shd w:val="clear" w:color="auto" w:fill="FFFFFF"/>
+          <w:lang w:val="en-US"/>
+        </w:rPr>
+        <w:t>numpy</w:t>
+      </w:r>
+      <w:proofErr w:type="spellEnd"/>
+      <w:r>
+        <w:rPr>
+          <w:color w:val="4F4F4F"/>
+          <w:shd w:val="clear" w:color="auto" w:fill="FFFFFF"/>
+          <w:lang w:val="en-US"/>
+        </w:rPr>
+        <w:t xml:space="preserve"> import *</w:t>
+      </w:r>
+    </w:p>
+    <w:p>
+      <w:pPr>
+        <w:rPr>
+          <w:color w:val="4F4F4F"/>
+          <w:shd w:val="clear" w:color="auto" w:fill="FFFFFF"/>
+          <w:lang w:val="en-US"/>
+        </w:rPr>
+      </w:pPr>
+      <w:r>
+        <w:rPr>
+          <w:rFonts w:hint="eastAsia"/>
+          <w:color w:val="4F4F4F"/>
+          <w:shd w:val="clear" w:color="auto" w:fill="FFFFFF"/>
+          <w:lang w:val="en-US"/>
+        </w:rPr>
+        <w:t>这是导入了</w:t>
+      </w:r>
+      <w:proofErr w:type="spellStart"/>
+      <w:r>
+        <w:rPr>
+          <w:color w:val="4F4F4F"/>
+          <w:shd w:val="clear" w:color="auto" w:fill="FFFFFF"/>
+          <w:lang w:val="en-US"/>
+        </w:rPr>
+        <w:t>numpy</w:t>
+      </w:r>
+      <w:proofErr w:type="spellEnd"/>
+      <w:r>
+        <w:rPr>
+          <w:color w:val="4F4F4F"/>
+          <w:shd w:val="clear" w:color="auto" w:fill="FFFFFF"/>
+          <w:lang w:val="en-US"/>
+        </w:rPr>
+        <w:t>模块的每个类，可以直接使用类，无需句点表示法。例如：</w:t>
+      </w:r>
+    </w:p>
+    <w:p>
+      <w:pPr>
+        <w:rPr>
+          <w:color w:val="4F4F4F"/>
+          <w:shd w:val="clear" w:color="auto" w:fill="FFFFFF"/>
+          <w:lang w:val="en-US"/>
+        </w:rPr>
+      </w:pPr>
+      <w:r>
+        <w:rPr>
+          <w:color w:val="4F4F4F"/>
+          <w:shd w:val="clear" w:color="auto" w:fill="FFFFFF"/>
+          <w:lang w:val="en-US"/>
+        </w:rPr>
+        <w:t xml:space="preserve">a = </w:t>
+      </w:r>
+      <w:proofErr w:type="spellStart"/>
+      <w:proofErr w:type="gramStart"/>
+      <w:r>
+        <w:rPr>
+          <w:color w:val="4F4F4F"/>
+          <w:shd w:val="clear" w:color="auto" w:fill="FFFFFF"/>
+          <w:lang w:val="en-US"/>
+        </w:rPr>
+        <w:t>arrry</w:t>
+      </w:r>
+      <w:proofErr w:type="spellEnd"/>
+      <w:r>
+        <w:rPr>
+          <w:color w:val="4F4F4F"/>
+          <w:shd w:val="clear" w:color="auto" w:fill="FFFFFF"/>
+          <w:lang w:val="en-US"/>
+        </w:rPr>
+        <w:t>(</w:t>
+      </w:r>
+      <w:proofErr w:type="gramEnd"/>
+      <w:r>
+        <w:rPr>
+          <w:color w:val="4F4F4F"/>
+          <w:shd w:val="clear" w:color="auto" w:fill="FFFFFF"/>
+          <w:lang w:val="en-US"/>
+        </w:rPr>
+        <w:t>[1,1])</w:t>
+      </w:r>
+    </w:p>
+    <w:p>
+      <w:pPr>
+        <w:rPr>
+          <w:color w:val="4F4F4F"/>
+          <w:shd w:val="clear" w:color="auto" w:fill="FFFFFF"/>
+          <w:lang w:val="en-US"/>
+        </w:rPr>
+      </w:pPr>
+      <w:r>
+        <w:rPr>
+          <w:rFonts w:hint="eastAsia"/>
+          <w:color w:val="4F4F4F"/>
+          <w:shd w:val="clear" w:color="auto" w:fill="FFFFFF"/>
+          <w:lang w:val="en-US"/>
+        </w:rPr>
+        <w:t>不推荐使用第二种导入方式，其没有明确地指出你使用了模块中的哪些类。并且，如果导入了一个与程序文件中其他东西同名的类，会引发难以发现的错误</w:t>
+      </w:r>
+      <w:r>
+        <w:rPr>
+          <w:rFonts w:hint="eastAsia"/>
+          <w:color w:val="4F4F4F"/>
+          <w:shd w:val="clear" w:color="auto" w:fill="FFFFFF"/>
+          <w:lang w:val="en-US"/>
+        </w:rPr>
+        <w:t>。</w:t>
+      </w:r>
+    </w:p>
+    <w:p>
+      <w:pPr>
+        <w:rPr>
+          <w:color w:val="4F4F4F"/>
+          <w:shd w:val="clear" w:color="auto" w:fill="FFFFFF"/>
+          <w:lang w:val="en-US"/>
+        </w:rPr>
+      </w:pPr>
+      <w:r>
+        <w:rPr>
+          <w:rFonts w:hint="eastAsia"/>
+          <w:color w:val="4F4F4F"/>
+          <w:shd w:val="clear" w:color="auto" w:fill="FFFFFF"/>
+          <w:lang w:val="en-US"/>
+        </w:rPr>
+        <w:t>第三种方式：</w:t>
+      </w:r>
+    </w:p>
+    <w:p>
+      <w:pPr>
+        <w:rPr>
+          <w:color w:val="4F4F4F"/>
+          <w:shd w:val="clear" w:color="auto" w:fill="FFFFFF"/>
+          <w:lang w:val="en-US"/>
+        </w:rPr>
+      </w:pPr>
+      <w:r>
+        <w:rPr>
+          <w:color w:val="4F4F4F"/>
+          <w:shd w:val="clear" w:color="auto" w:fill="FFFFFF"/>
+          <w:lang w:val="en-US"/>
+        </w:rPr>
+        <w:t xml:space="preserve">from </w:t>
+      </w:r>
+      <w:proofErr w:type="spellStart"/>
+      <w:r>
+        <w:rPr>
+          <w:color w:val="4F4F4F"/>
+          <w:shd w:val="clear" w:color="auto" w:fill="FFFFFF"/>
+          <w:lang w:val="en-US"/>
+        </w:rPr>
+        <w:t>numpy</w:t>
+      </w:r>
+      <w:proofErr w:type="spellEnd"/>
+      <w:r>
+        <w:rPr>
+          <w:color w:val="4F4F4F"/>
+          <w:shd w:val="clear" w:color="auto" w:fill="FFFFFF"/>
+          <w:lang w:val="en-US"/>
+        </w:rPr>
+        <w:t xml:space="preserve"> import </w:t>
+      </w:r>
+      <w:r>
+        <w:rPr>
+          <w:rFonts w:hint="eastAsia"/>
+          <w:color w:val="4F4F4F"/>
+          <w:shd w:val="clear" w:color="auto" w:fill="FFFFFF"/>
+          <w:lang w:val="en-US"/>
+        </w:rPr>
+        <w:t>array</w:t>
+      </w:r>
+    </w:p>
+    <w:p>
+      <w:pPr>
+        <w:rPr>
+          <w:color w:val="4F4F4F"/>
+          <w:shd w:val="clear" w:color="auto" w:fill="FFFFFF"/>
+          <w:lang w:val="en-US"/>
+        </w:rPr>
+      </w:pPr>
+      <w:r>
+        <w:rPr>
+          <w:rFonts w:hint="eastAsia"/>
+          <w:color w:val="4F4F4F"/>
+          <w:shd w:val="clear" w:color="auto" w:fill="FFFFFF"/>
+          <w:lang w:val="en-US"/>
+        </w:rPr>
+        <w:t>这样导入了</w:t>
+      </w:r>
+      <w:proofErr w:type="spellStart"/>
+      <w:r>
+        <w:rPr>
+          <w:rFonts w:hint="eastAsia"/>
+          <w:color w:val="4F4F4F"/>
+          <w:shd w:val="clear" w:color="auto" w:fill="FFFFFF"/>
+          <w:lang w:val="en-US"/>
+        </w:rPr>
+        <w:t>n</w:t>
+      </w:r>
+      <w:r>
+        <w:rPr>
+          <w:color w:val="4F4F4F"/>
+          <w:shd w:val="clear" w:color="auto" w:fill="FFFFFF"/>
+          <w:lang w:val="en-US"/>
+        </w:rPr>
+        <w:t>umpy</w:t>
+      </w:r>
+      <w:proofErr w:type="spellEnd"/>
+      <w:r>
+        <w:rPr>
+          <w:rFonts w:hint="eastAsia"/>
+          <w:color w:val="4F4F4F"/>
+          <w:shd w:val="clear" w:color="auto" w:fill="FFFFFF"/>
+          <w:lang w:val="en-US"/>
+        </w:rPr>
+        <w:t>模块的其中一个对象，不会引入</w:t>
+      </w:r>
+      <w:proofErr w:type="spellStart"/>
+      <w:r>
+        <w:rPr>
+          <w:rFonts w:hint="eastAsia"/>
+          <w:color w:val="4F4F4F"/>
+          <w:shd w:val="clear" w:color="auto" w:fill="FFFFFF"/>
+          <w:lang w:val="en-US"/>
+        </w:rPr>
+        <w:t>n</w:t>
+      </w:r>
+      <w:r>
+        <w:rPr>
+          <w:color w:val="4F4F4F"/>
+          <w:shd w:val="clear" w:color="auto" w:fill="FFFFFF"/>
+          <w:lang w:val="en-US"/>
+        </w:rPr>
+        <w:t>umpy</w:t>
+      </w:r>
+      <w:proofErr w:type="spellEnd"/>
+      <w:r>
+        <w:rPr>
+          <w:rFonts w:hint="eastAsia"/>
+          <w:color w:val="4F4F4F"/>
+          <w:shd w:val="clear" w:color="auto" w:fill="FFFFFF"/>
+          <w:lang w:val="en-US"/>
+        </w:rPr>
+        <w:t>模块中的其他</w:t>
+      </w:r>
+      <w:r>
+        <w:rPr>
+          <w:rFonts w:hint="eastAsia"/>
+          <w:color w:val="4F4F4F"/>
+          <w:shd w:val="clear" w:color="auto" w:fill="FFFFFF"/>
+          <w:lang w:val="en-US"/>
+        </w:rPr>
+        <w:t>变量</w:t>
+      </w:r>
+      <w:r>
+        <w:rPr>
+          <w:rFonts w:hint="eastAsia"/>
+          <w:color w:val="4F4F4F"/>
+          <w:shd w:val="clear" w:color="auto" w:fill="FFFFFF"/>
+          <w:lang w:val="en-US"/>
+        </w:rPr>
+        <w:t>。</w:t>
+      </w:r>
+    </w:p>
+    <w:p>
+      <w:pPr>
+        <w:rPr>
+          <w:rFonts w:hint="eastAsia"/>
+          <w:color w:val="4F4F4F"/>
+          <w:shd w:val="clear" w:color="auto" w:fill="FFFFFF"/>
+          <w:lang w:val="en-US"/>
+        </w:rPr>
+      </w:pPr>
       <w:bookmarkStart w:id="0" w:name="_GoBack"/>
       <w:bookmarkEnd w:id="0"/>
-      <w:r>
-        <w:rPr>
-          <w:rFonts w:hint="eastAsia"/>
-          <w:szCs w:val="18"/>
-        </w:rPr>
-        <w:t>.</w:t>
-      </w:r>
-    </w:p>
-    <w:p>
-      <w:pPr>
-        <w:rPr>
-          <w:szCs w:val="18"/>
-        </w:rPr>
-      </w:pPr>
-      <w:r>
-        <w:rPr>
-          <w:szCs w:val="18"/>
-        </w:rPr>
-        <w:t>Python</w:t>
-      </w:r>
-      <w:r>
-        <w:rPr>
-          <w:rFonts w:hint="eastAsia"/>
-          <w:szCs w:val="18"/>
-        </w:rPr>
-        <w:t>中相对导入，绝对导入的不是</w:t>
-      </w:r>
-      <w:proofErr w:type="gramStart"/>
-      <w:r>
-        <w:rPr>
-          <w:rFonts w:hint="eastAsia"/>
-          <w:szCs w:val="18"/>
-        </w:rPr>
-        <w:t>i</w:t>
-      </w:r>
-      <w:r>
-        <w:rPr>
-          <w:szCs w:val="18"/>
-        </w:rPr>
-        <w:t>mport,</w:t>
-      </w:r>
-      <w:r>
-        <w:rPr>
-          <w:rFonts w:hint="eastAsia"/>
-          <w:szCs w:val="18"/>
-        </w:rPr>
-        <w:t>或者</w:t>
-      </w:r>
-      <w:proofErr w:type="gramEnd"/>
-      <w:r>
-        <w:rPr>
-          <w:rFonts w:hint="eastAsia"/>
-          <w:szCs w:val="18"/>
-        </w:rPr>
-        <w:t>f</w:t>
-      </w:r>
-      <w:r>
-        <w:rPr>
-          <w:szCs w:val="18"/>
-        </w:rPr>
-        <w:t>rom ..</w:t>
-      </w:r>
-      <w:r>
-        <w:rPr>
-          <w:rFonts w:hint="eastAsia"/>
-          <w:szCs w:val="18"/>
-        </w:rPr>
-        <w:t>来区别。如果在引入中使用了.</w:t>
-      </w:r>
-      <w:r>
-        <w:rPr>
-          <w:szCs w:val="18"/>
-        </w:rPr>
-        <w:t>, ..</w:t>
-      </w:r>
-      <w:r>
-        <w:rPr>
-          <w:rFonts w:hint="eastAsia"/>
-          <w:szCs w:val="18"/>
-        </w:rPr>
-        <w:t>，表示上层package则就是相对导入，其他为绝对导入。</w:t>
-      </w:r>
-    </w:p>
-    <w:p>
-      <w:pPr>
-        <w:rPr>
-          <w:rFonts w:hint="eastAsia"/>
+    </w:p>
+    <w:p>
+      <w:pPr>
+        <w:rPr>
+          <w:color w:val="4F4F4F"/>
+          <w:shd w:val="clear" w:color="auto" w:fill="FFFFFF"/>
+          <w:lang w:val="en-US"/>
+        </w:rPr>
+      </w:pPr>
+      <w:r>
+        <w:rPr>
+          <w:rFonts w:hint="eastAsia"/>
+          <w:color w:val="4F4F4F"/>
+          <w:shd w:val="clear" w:color="auto" w:fill="FFFFFF"/>
+          <w:lang w:val="en-US"/>
+        </w:rPr>
+        <w:t>10.</w:t>
+      </w:r>
+    </w:p>
+    <w:p>
+      <w:pPr>
+        <w:rPr>
+          <w:color w:val="4F4F4F"/>
+          <w:shd w:val="clear" w:color="auto" w:fill="FFFFFF"/>
+          <w:lang w:val="en-US"/>
+        </w:rPr>
+      </w:pPr>
+    </w:p>
+    <w:p>
+      <w:pPr>
+        <w:rPr>
           <w:color w:val="4F4F4F"/>
           <w:shd w:val="clear" w:color="auto" w:fill="FFFFFF"/>
           <w:lang w:val="en-US"/>
@@ -1412,7 +1522,7 @@
   <w:docDefaults>
     <w:rPrDefault>
       <w:rPr>
-        <w:rFonts w:ascii="SimSun" w:eastAsia="SimSun" w:hAnsi="SimSun" w:cstheme="minorBidi"/>
+        <w:rFonts w:ascii="宋体" w:eastAsia="宋体" w:hAnsi="宋体" w:cstheme="minorBidi"/>
         <w:sz w:val="18"/>
         <w:szCs w:val="22"/>
         <w:lang w:val="en-CA" w:eastAsia="zh-CN" w:bidi="ar-SA"/>
@@ -1808,6 +1918,7 @@
   <w:style w:type="character" w:default="1" w:styleId="DefaultParagraphFont">
     <w:name w:val="Default Paragraph Font"/>
     <w:uiPriority w:val="1"/>
+    <w:semiHidden/>
     <w:unhideWhenUsed/>
   </w:style>
   <w:style w:type="table" w:default="1" w:styleId="TableNormal">
